--- a/Excel Homework.docx
+++ b/Excel Homework.docx
@@ -307,11 +307,13 @@
     <w:p>
       <w:pPr>
         <w:rPr>
-          <w:lang w:val="en-MY"/>
-        </w:rPr>
-      </w:pPr>
-      <w:r>
-        <w:rPr>
+          <w:u w:val="single"/>
+          <w:lang w:val="en-MY"/>
+        </w:rPr>
+      </w:pPr>
+      <w:r>
+        <w:rPr>
+          <w:u w:val="single"/>
           <w:lang w:val="en-MY"/>
         </w:rPr>
         <w:t>Bonus Statistical Analysis</w:t>
@@ -404,7 +406,21 @@
         <w:rPr>
           <w:lang w:val="en-MY"/>
         </w:rPr>
-        <w:t xml:space="preserve">The range, interquartile range, variance and standard deviation all point out to successful campaigns having more variability. </w:t>
+        <w:t xml:space="preserve">The range, interquartile range, </w:t>
+      </w:r>
+      <w:proofErr w:type="gramStart"/>
+      <w:r>
+        <w:rPr>
+          <w:lang w:val="en-MY"/>
+        </w:rPr>
+        <w:t>variance</w:t>
+      </w:r>
+      <w:proofErr w:type="gramEnd"/>
+      <w:r>
+        <w:rPr>
+          <w:lang w:val="en-MY"/>
+        </w:rPr>
+        <w:t xml:space="preserve"> and standard deviation all point out to successful campaigns having more variability. </w:t>
       </w:r>
       <w:r>
         <w:rPr>
@@ -458,16 +474,8 @@
         <w:rPr>
           <w:lang w:val="en-MY"/>
         </w:rPr>
-        <w:t xml:space="preserve">A significantly higher standard deviation also indicates that the data are more spread </w:t>
-      </w:r>
-      <w:proofErr w:type="spellStart"/>
-      <w:r>
-        <w:rPr>
-          <w:lang w:val="en-MY"/>
-        </w:rPr>
-        <w:t>apart.</w:t>
-      </w:r>
-      <w:proofErr w:type="spellEnd"/>
+        <w:t>A significantly higher standard deviation also indicates that the data are more spread apart.</w:t>
+      </w:r>
     </w:p>
     <w:p>
       <w:pPr>
